--- a/LİFT.PY REHBERİ OKU.docx
+++ b/LİFT.PY REHBERİ OKU.docx
@@ -325,7 +325,14 @@
           <w:sz w:val="28"/>
           <w:szCs w:val="28"/>
         </w:rPr>
-        <w:t xml:space="preserve"> yazarak çıkan sonuç</w:t>
+        <w:t xml:space="preserve"> yazarak </w:t>
+      </w:r>
+      <w:r>
+        <w:rPr>
+          <w:sz w:val="28"/>
+          <w:szCs w:val="28"/>
+        </w:rPr>
+        <w:t>öğren</w:t>
       </w:r>
       <w:r>
         <w:rPr>
@@ -411,6 +418,7 @@
       </w:r>
       <w:r>
         <w:rPr>
+          <w:noProof/>
           <w:sz w:val="28"/>
           <w:szCs w:val="28"/>
         </w:rPr>
@@ -458,21 +466,19 @@
           <w:szCs w:val="28"/>
         </w:rPr>
       </w:pPr>
-      <w:proofErr w:type="gramStart"/>
-      <w:r>
-        <w:rPr>
-          <w:sz w:val="28"/>
-          <w:szCs w:val="28"/>
-        </w:rPr>
-        <w:t>böyleyse</w:t>
-      </w:r>
-      <w:proofErr w:type="gramEnd"/>
-      <w:r>
-        <w:rPr>
-          <w:sz w:val="28"/>
-          <w:szCs w:val="28"/>
-        </w:rPr>
-        <w:t xml:space="preserve"> </w:t>
+      <w:r>
+        <w:rPr>
+          <w:sz w:val="28"/>
+          <w:szCs w:val="28"/>
+        </w:rPr>
+        <w:t xml:space="preserve">Sonuç </w:t>
+      </w:r>
+      <w:r>
+        <w:rPr>
+          <w:sz w:val="28"/>
+          <w:szCs w:val="28"/>
+        </w:rPr>
+        <w:t xml:space="preserve">böyleyse </w:t>
       </w:r>
       <w:r>
         <w:rPr>
@@ -493,7 +499,7 @@
           <w:sz w:val="28"/>
           <w:szCs w:val="28"/>
         </w:rPr>
-        <w:t xml:space="preserve"> </w:t>
+        <w:t>:</w:t>
       </w:r>
     </w:p>
     <w:p>
@@ -558,15 +564,7 @@
           <w:szCs w:val="28"/>
           <w:highlight w:val="yellow"/>
         </w:rPr>
-        <w:t xml:space="preserve"> </w:t>
-      </w:r>
-      <w:r>
-        <w:rPr>
-          <w:sz w:val="28"/>
-          <w:szCs w:val="28"/>
-          <w:highlight w:val="yellow"/>
-        </w:rPr>
-        <w:t>–</w:t>
+        <w:t xml:space="preserve"> –</w:t>
       </w:r>
       <w:proofErr w:type="spellStart"/>
       <w:r>
@@ -1630,6 +1628,7 @@
       </w:r>
       <w:r>
         <w:rPr>
+          <w:noProof/>
           <w:sz w:val="28"/>
           <w:szCs w:val="28"/>
         </w:rPr>
@@ -1787,17 +1786,17 @@
   <w:abstractNum w:abstractNumId="0" w15:restartNumberingAfterBreak="0">
     <w:nsid w:val="708F65E7"/>
     <w:multiLevelType w:val="hybridMultilevel"/>
-    <w:tmpl w:val="0522658E"/>
-    <w:lvl w:ilvl="0" w:tplc="041F0011">
+    <w:tmpl w:val="B7221932"/>
+    <w:lvl w:ilvl="0" w:tplc="0890FBA6">
       <w:start w:val="1"/>
-      <w:numFmt w:val="decimal"/>
+      <w:numFmt w:val="lowerLetter"/>
       <w:lvlText w:val="%1)"/>
       <w:lvlJc w:val="left"/>
       <w:pPr>
         <w:ind w:left="720" w:hanging="360"/>
       </w:pPr>
       <w:rPr>
-        <w:rFonts w:hint="default"/>
+        <w:rFonts w:asciiTheme="minorHAnsi" w:eastAsiaTheme="minorHAnsi" w:hAnsiTheme="minorHAnsi" w:cstheme="minorBidi"/>
       </w:rPr>
     </w:lvl>
     <w:lvl w:ilvl="1" w:tplc="041F0019" w:tentative="1">
@@ -2700,6 +2699,15 @@
 </file>
 
 <file path=customXml/item1.xml><?xml version="1.0" encoding="utf-8"?>
+<?mso-contentType ?>
+<FormTemplates xmlns="http://schemas.microsoft.com/sharepoint/v3/contenttype/forms">
+  <Display>DocumentLibraryForm</Display>
+  <Edit>DocumentLibraryForm</Edit>
+  <New>DocumentLibraryForm</New>
+</FormTemplates>
+</file>
+
+<file path=customXml/item2.xml><?xml version="1.0" encoding="utf-8"?>
 <ct:contentTypeSchema xmlns:ct="http://schemas.microsoft.com/office/2006/metadata/contentType" xmlns:ma="http://schemas.microsoft.com/office/2006/metadata/properties/metaAttributes" ct:_="" ma:_="" ma:contentTypeName="Belge" ma:contentTypeID="0x010100E2F52C1B7F595745A4B7E6D949711982" ma:contentTypeVersion="6" ma:contentTypeDescription="Yeni belge oluşturun." ma:contentTypeScope="" ma:versionID="05e4a69a182c8c40eb4440735aad6614">
   <xsd:schema xmlns:xsd="http://www.w3.org/2001/XMLSchema" xmlns:xs="http://www.w3.org/2001/XMLSchema" xmlns:p="http://schemas.microsoft.com/office/2006/metadata/properties" xmlns:ns3="4f49fe26-0a7e-439e-8845-621368a026f9" targetNamespace="http://schemas.microsoft.com/office/2006/metadata/properties" ma:root="true" ma:fieldsID="ae5ef91912cfb2efd148bc738c2dc717" ns3:_="">
     <xsd:import namespace="4f49fe26-0a7e-439e-8845-621368a026f9"/>
@@ -2855,15 +2863,6 @@
 </ct:contentTypeSchema>
 </file>
 
-<file path=customXml/item2.xml><?xml version="1.0" encoding="utf-8"?>
-<?mso-contentType ?>
-<FormTemplates xmlns="http://schemas.microsoft.com/sharepoint/v3/contenttype/forms">
-  <Display>DocumentLibraryForm</Display>
-  <Edit>DocumentLibraryForm</Edit>
-  <New>DocumentLibraryForm</New>
-</FormTemplates>
-</file>
-
 <file path=customXml/item3.xml><?xml version="1.0" encoding="utf-8"?>
 <p:properties xmlns:p="http://schemas.microsoft.com/office/2006/metadata/properties" xmlns:xsi="http://www.w3.org/2001/XMLSchema-instance" xmlns:pc="http://schemas.microsoft.com/office/infopath/2007/PartnerControls">
   <documentManagement>
@@ -2873,6 +2872,14 @@
 </file>
 
 <file path=customXml/itemProps1.xml><?xml version="1.0" encoding="utf-8"?>
+<ds:datastoreItem xmlns:ds="http://schemas.openxmlformats.org/officeDocument/2006/customXml" ds:itemID="{36A6FDE9-F35A-4C5C-993D-EBBC282A7E62}">
+  <ds:schemaRefs>
+    <ds:schemaRef ds:uri="http://schemas.microsoft.com/sharepoint/v3/contenttype/forms"/>
+  </ds:schemaRefs>
+</ds:datastoreItem>
+</file>
+
+<file path=customXml/itemProps2.xml><?xml version="1.0" encoding="utf-8"?>
 <ds:datastoreItem xmlns:ds="http://schemas.openxmlformats.org/officeDocument/2006/customXml" ds:itemID="{CA5ABA88-A126-4755-A635-E7DE41E0699B}">
   <ds:schemaRefs>
     <ds:schemaRef ds:uri="http://schemas.microsoft.com/office/2006/metadata/contentType"/>
@@ -2890,26 +2897,12 @@
 </ds:datastoreItem>
 </file>
 
-<file path=customXml/itemProps2.xml><?xml version="1.0" encoding="utf-8"?>
-<ds:datastoreItem xmlns:ds="http://schemas.openxmlformats.org/officeDocument/2006/customXml" ds:itemID="{36A6FDE9-F35A-4C5C-993D-EBBC282A7E62}">
-  <ds:schemaRefs>
-    <ds:schemaRef ds:uri="http://schemas.microsoft.com/sharepoint/v3/contenttype/forms"/>
-  </ds:schemaRefs>
-</ds:datastoreItem>
-</file>
-
 <file path=customXml/itemProps3.xml><?xml version="1.0" encoding="utf-8"?>
 <ds:datastoreItem xmlns:ds="http://schemas.openxmlformats.org/officeDocument/2006/customXml" ds:itemID="{182F70D1-646C-4957-98E5-84A30983BBF8}">
   <ds:schemaRefs>
-    <ds:schemaRef ds:uri="http://schemas.microsoft.com/office/2006/documentManagement/types"/>
-    <ds:schemaRef ds:uri="http://purl.org/dc/terms/"/>
+    <ds:schemaRef ds:uri="http://schemas.microsoft.com/office/2006/metadata/properties"/>
+    <ds:schemaRef ds:uri="http://schemas.microsoft.com/office/infopath/2007/PartnerControls"/>
     <ds:schemaRef ds:uri="4f49fe26-0a7e-439e-8845-621368a026f9"/>
-    <ds:schemaRef ds:uri="http://schemas.microsoft.com/office/infopath/2007/PartnerControls"/>
-    <ds:schemaRef ds:uri="http://purl.org/dc/dcmitype/"/>
-    <ds:schemaRef ds:uri="http://purl.org/dc/elements/1.1/"/>
-    <ds:schemaRef ds:uri="http://schemas.microsoft.com/office/2006/metadata/properties"/>
-    <ds:schemaRef ds:uri="http://schemas.openxmlformats.org/package/2006/metadata/core-properties"/>
-    <ds:schemaRef ds:uri="http://www.w3.org/XML/1998/namespace"/>
   </ds:schemaRefs>
 </ds:datastoreItem>
 </file>
--- a/LİFT.PY REHBERİ OKU.docx
+++ b/LİFT.PY REHBERİ OKU.docx
@@ -1225,20 +1225,42 @@
           <w:szCs w:val="28"/>
         </w:rPr>
       </w:pPr>
-    </w:p>
-    <w:p>
-      <w:pPr>
-        <w:rPr>
-          <w:sz w:val="28"/>
-          <w:szCs w:val="28"/>
-        </w:rPr>
-      </w:pPr>
-      <w:r>
-        <w:rPr>
-          <w:sz w:val="28"/>
-          <w:szCs w:val="28"/>
-        </w:rPr>
-        <w:t>Eğer doğru bir biçimde ilerlendiyse çalışmalı, çalışmazsa</w:t>
+      <w:r>
+        <w:rPr>
+          <w:sz w:val="28"/>
+          <w:szCs w:val="28"/>
+        </w:rPr>
+        <w:t>Artık lift.py programını çalıştırabilirsin, q tuşuyla programdan çıkılır.</w:t>
+      </w:r>
+    </w:p>
+    <w:p>
+      <w:pPr>
+        <w:rPr>
+          <w:sz w:val="28"/>
+          <w:szCs w:val="28"/>
+        </w:rPr>
+      </w:pPr>
+    </w:p>
+    <w:p>
+      <w:pPr>
+        <w:rPr>
+          <w:sz w:val="28"/>
+          <w:szCs w:val="28"/>
+        </w:rPr>
+      </w:pPr>
+      <w:r>
+        <w:rPr>
+          <w:sz w:val="28"/>
+          <w:szCs w:val="28"/>
+        </w:rPr>
+        <w:t>Ç</w:t>
+      </w:r>
+      <w:r>
+        <w:rPr>
+          <w:sz w:val="28"/>
+          <w:szCs w:val="28"/>
+        </w:rPr>
+        <w:t>alışmazsa</w:t>
       </w:r>
       <w:r>
         <w:rPr>
@@ -2699,15 +2721,6 @@
 </file>
 
 <file path=customXml/item1.xml><?xml version="1.0" encoding="utf-8"?>
-<?mso-contentType ?>
-<FormTemplates xmlns="http://schemas.microsoft.com/sharepoint/v3/contenttype/forms">
-  <Display>DocumentLibraryForm</Display>
-  <Edit>DocumentLibraryForm</Edit>
-  <New>DocumentLibraryForm</New>
-</FormTemplates>
-</file>
-
-<file path=customXml/item2.xml><?xml version="1.0" encoding="utf-8"?>
 <ct:contentTypeSchema xmlns:ct="http://schemas.microsoft.com/office/2006/metadata/contentType" xmlns:ma="http://schemas.microsoft.com/office/2006/metadata/properties/metaAttributes" ct:_="" ma:_="" ma:contentTypeName="Belge" ma:contentTypeID="0x010100E2F52C1B7F595745A4B7E6D949711982" ma:contentTypeVersion="6" ma:contentTypeDescription="Yeni belge oluşturun." ma:contentTypeScope="" ma:versionID="05e4a69a182c8c40eb4440735aad6614">
   <xsd:schema xmlns:xsd="http://www.w3.org/2001/XMLSchema" xmlns:xs="http://www.w3.org/2001/XMLSchema" xmlns:p="http://schemas.microsoft.com/office/2006/metadata/properties" xmlns:ns3="4f49fe26-0a7e-439e-8845-621368a026f9" targetNamespace="http://schemas.microsoft.com/office/2006/metadata/properties" ma:root="true" ma:fieldsID="ae5ef91912cfb2efd148bc738c2dc717" ns3:_="">
     <xsd:import namespace="4f49fe26-0a7e-439e-8845-621368a026f9"/>
@@ -2863,6 +2876,15 @@
 </ct:contentTypeSchema>
 </file>
 
+<file path=customXml/item2.xml><?xml version="1.0" encoding="utf-8"?>
+<?mso-contentType ?>
+<FormTemplates xmlns="http://schemas.microsoft.com/sharepoint/v3/contenttype/forms">
+  <Display>DocumentLibraryForm</Display>
+  <Edit>DocumentLibraryForm</Edit>
+  <New>DocumentLibraryForm</New>
+</FormTemplates>
+</file>
+
 <file path=customXml/item3.xml><?xml version="1.0" encoding="utf-8"?>
 <p:properties xmlns:p="http://schemas.microsoft.com/office/2006/metadata/properties" xmlns:xsi="http://www.w3.org/2001/XMLSchema-instance" xmlns:pc="http://schemas.microsoft.com/office/infopath/2007/PartnerControls">
   <documentManagement>
@@ -2872,14 +2894,6 @@
 </file>
 
 <file path=customXml/itemProps1.xml><?xml version="1.0" encoding="utf-8"?>
-<ds:datastoreItem xmlns:ds="http://schemas.openxmlformats.org/officeDocument/2006/customXml" ds:itemID="{36A6FDE9-F35A-4C5C-993D-EBBC282A7E62}">
-  <ds:schemaRefs>
-    <ds:schemaRef ds:uri="http://schemas.microsoft.com/sharepoint/v3/contenttype/forms"/>
-  </ds:schemaRefs>
-</ds:datastoreItem>
-</file>
-
-<file path=customXml/itemProps2.xml><?xml version="1.0" encoding="utf-8"?>
 <ds:datastoreItem xmlns:ds="http://schemas.openxmlformats.org/officeDocument/2006/customXml" ds:itemID="{CA5ABA88-A126-4755-A635-E7DE41E0699B}">
   <ds:schemaRefs>
     <ds:schemaRef ds:uri="http://schemas.microsoft.com/office/2006/metadata/contentType"/>
@@ -2897,6 +2911,14 @@
 </ds:datastoreItem>
 </file>
 
+<file path=customXml/itemProps2.xml><?xml version="1.0" encoding="utf-8"?>
+<ds:datastoreItem xmlns:ds="http://schemas.openxmlformats.org/officeDocument/2006/customXml" ds:itemID="{36A6FDE9-F35A-4C5C-993D-EBBC282A7E62}">
+  <ds:schemaRefs>
+    <ds:schemaRef ds:uri="http://schemas.microsoft.com/sharepoint/v3/contenttype/forms"/>
+  </ds:schemaRefs>
+</ds:datastoreItem>
+</file>
+
 <file path=customXml/itemProps3.xml><?xml version="1.0" encoding="utf-8"?>
 <ds:datastoreItem xmlns:ds="http://schemas.openxmlformats.org/officeDocument/2006/customXml" ds:itemID="{182F70D1-646C-4957-98E5-84A30983BBF8}">
   <ds:schemaRefs>
